--- a/files/booklet/Dinamik12-Booklet-LDG.docx
+++ b/files/booklet/Dinamik12-Booklet-LDG.docx
@@ -1125,7 +1125,24 @@
           <w:szCs w:val="24"/>
           <w:lang w:val="en-US" w:eastAsia="zh-CN" w:bidi="hi-IN"/>
         </w:rPr>
-        <w:t>Lihat informasi tim secara lengkap dengan cara</w:t>
+        <w:t xml:space="preserve">Lihat informasi tim secara lengkap dengan cara klik pada </w:t>
+      </w:r>
+      <w:r>
+        <w:rPr>
+          <w:rFonts w:cstheme="minorHAnsi"/>
+          <w:color w:val="00B0F0"/>
+          <w:szCs w:val="24"/>
+          <w:lang w:val="en-US" w:eastAsia="zh-CN" w:bidi="hi-IN"/>
+        </w:rPr>
+        <w:t xml:space="preserve">info tim </w:t>
+      </w:r>
+      <w:r>
+        <w:rPr>
+          <w:rFonts w:cstheme="minorHAnsi"/>
+          <w:szCs w:val="24"/>
+          <w:lang w:val="en-US" w:eastAsia="zh-CN" w:bidi="hi-IN"/>
+        </w:rPr>
+        <w:t>pada d</w:t>
       </w:r>
       <w:bookmarkStart w:id="0" w:name="_GoBack"/>
       <w:bookmarkEnd w:id="0"/>
@@ -1135,7 +1152,7 @@
           <w:szCs w:val="24"/>
           <w:lang w:val="en-US" w:eastAsia="zh-CN" w:bidi="hi-IN"/>
         </w:rPr>
-        <w:t xml:space="preserve"> klik pada info tim pada daftar tim yang ada. (didalamnya ada Biaya Pendaftaran, Kode Pembayaran, Username, Password, dll)</w:t>
+        <w:t>aftar tim yang ada. (didalamnya ada Biaya Pendaftaran, Kode Pembayaran, Username, Password, dll)</w:t>
       </w:r>
     </w:p>
     <w:p>
